--- a/Project/Projects/School_System/Database/Table.docx
+++ b/Project/Projects/School_System/Database/Table.docx
@@ -199,7 +199,7 @@
             </w:pPr>
             <w:proofErr w:type="spellStart"/>
             <w:r>
-              <w:t>tbStudent</w:t>
+              <w:t>DataBase</w:t>
             </w:r>
             <w:proofErr w:type="spellEnd"/>
           </w:p>
@@ -214,7 +214,7 @@
               <w:jc w:val="center"/>
             </w:pPr>
             <w:r>
-              <w:t>ID</w:t>
+              <w:t>SCHOOL</w:t>
             </w:r>
           </w:p>
         </w:tc>
@@ -227,9 +227,6 @@
             <w:pPr>
               <w:jc w:val="center"/>
             </w:pPr>
-            <w:r>
-              <w:t>GUID</w:t>
-            </w:r>
           </w:p>
         </w:tc>
         <w:tc>
@@ -287,6 +284,11 @@
             <w:pPr>
               <w:jc w:val="center"/>
             </w:pPr>
+            <w:proofErr w:type="spellStart"/>
+            <w:r>
+              <w:t>tbStudent</w:t>
+            </w:r>
+            <w:proofErr w:type="spellEnd"/>
           </w:p>
         </w:tc>
         <w:tc>
@@ -298,11 +300,9 @@
             <w:pPr>
               <w:jc w:val="center"/>
             </w:pPr>
-            <w:proofErr w:type="spellStart"/>
-            <w:r>
-              <w:t>StudentID</w:t>
-            </w:r>
-            <w:proofErr w:type="spellEnd"/>
+            <w:r>
+              <w:t>ID</w:t>
+            </w:r>
           </w:p>
         </w:tc>
         <w:tc>
@@ -314,11 +314,9 @@
             <w:pPr>
               <w:jc w:val="center"/>
             </w:pPr>
-            <w:proofErr w:type="spellStart"/>
-            <w:r>
-              <w:t>Nvarchar</w:t>
-            </w:r>
-            <w:proofErr w:type="spellEnd"/>
+            <w:r>
+              <w:t>GUID</w:t>
+            </w:r>
           </w:p>
         </w:tc>
         <w:tc>
@@ -389,7 +387,7 @@
             </w:pPr>
             <w:proofErr w:type="spellStart"/>
             <w:r>
-              <w:t>FullName</w:t>
+              <w:t>StudentID</w:t>
             </w:r>
             <w:proofErr w:type="spellEnd"/>
           </w:p>
@@ -476,9 +474,11 @@
             <w:pPr>
               <w:jc w:val="center"/>
             </w:pPr>
-            <w:r>
-              <w:t>Gender</w:t>
-            </w:r>
+            <w:proofErr w:type="spellStart"/>
+            <w:r>
+              <w:t>FullName</w:t>
+            </w:r>
+            <w:proofErr w:type="spellEnd"/>
           </w:p>
         </w:tc>
         <w:tc>
@@ -563,25 +563,25 @@
             <w:pPr>
               <w:jc w:val="center"/>
             </w:pPr>
+            <w:r>
+              <w:t>Gender</w:t>
+            </w:r>
+          </w:p>
+        </w:tc>
+        <w:tc>
+          <w:tcPr>
+            <w:tcW w:w="1127" w:type="dxa"/>
+            <w:vAlign w:val="center"/>
+          </w:tcPr>
+          <w:p>
+            <w:pPr>
+              <w:jc w:val="center"/>
+            </w:pPr>
             <w:proofErr w:type="spellStart"/>
             <w:r>
-              <w:t>BirthDate</w:t>
+              <w:t>Nvarchar</w:t>
             </w:r>
             <w:proofErr w:type="spellEnd"/>
-          </w:p>
-        </w:tc>
-        <w:tc>
-          <w:tcPr>
-            <w:tcW w:w="1127" w:type="dxa"/>
-            <w:vAlign w:val="center"/>
-          </w:tcPr>
-          <w:p>
-            <w:pPr>
-              <w:jc w:val="center"/>
-            </w:pPr>
-            <w:r>
-              <w:t>Date</w:t>
-            </w:r>
           </w:p>
         </w:tc>
         <w:tc>
@@ -652,7 +652,7 @@
             </w:pPr>
             <w:proofErr w:type="spellStart"/>
             <w:r>
-              <w:t>BirthPlace</w:t>
+              <w:t>BirthDate</w:t>
             </w:r>
             <w:proofErr w:type="spellEnd"/>
           </w:p>
@@ -666,11 +666,9 @@
             <w:pPr>
               <w:jc w:val="center"/>
             </w:pPr>
-            <w:proofErr w:type="spellStart"/>
-            <w:r>
-              <w:t>Nvarchar</w:t>
-            </w:r>
-            <w:proofErr w:type="spellEnd"/>
+            <w:r>
+              <w:t>Date</w:t>
+            </w:r>
           </w:p>
         </w:tc>
         <w:tc>
@@ -741,7 +739,12 @@
             </w:pPr>
             <w:proofErr w:type="spellStart"/>
             <w:r>
-              <w:t>FatherName</w:t>
+              <w:t>BirthPl</w:t>
+            </w:r>
+            <w:bookmarkStart w:id="0" w:name="_GoBack"/>
+            <w:bookmarkEnd w:id="0"/>
+            <w:r>
+              <w:t>ace</w:t>
             </w:r>
             <w:proofErr w:type="spellEnd"/>
           </w:p>
@@ -830,7 +833,7 @@
             </w:pPr>
             <w:proofErr w:type="spellStart"/>
             <w:r>
-              <w:t>FatherJob</w:t>
+              <w:t>FatherName</w:t>
             </w:r>
             <w:proofErr w:type="spellEnd"/>
           </w:p>
@@ -919,7 +922,7 @@
             </w:pPr>
             <w:proofErr w:type="spellStart"/>
             <w:r>
-              <w:t>MotherName</w:t>
+              <w:t>FatherJob</w:t>
             </w:r>
             <w:proofErr w:type="spellEnd"/>
           </w:p>
@@ -1008,7 +1011,7 @@
             </w:pPr>
             <w:proofErr w:type="spellStart"/>
             <w:r>
-              <w:t>MotherJob</w:t>
+              <w:t>MotherName</w:t>
             </w:r>
             <w:proofErr w:type="spellEnd"/>
           </w:p>
@@ -1097,7 +1100,7 @@
             </w:pPr>
             <w:proofErr w:type="spellStart"/>
             <w:r>
-              <w:t>CurrentPlace</w:t>
+              <w:t>MotherJob</w:t>
             </w:r>
             <w:proofErr w:type="spellEnd"/>
           </w:p>
@@ -1184,9 +1187,11 @@
             <w:pPr>
               <w:jc w:val="center"/>
             </w:pPr>
-            <w:r>
-              <w:t>Contact</w:t>
-            </w:r>
+            <w:proofErr w:type="spellStart"/>
+            <w:r>
+              <w:t>CurrentPlace</w:t>
+            </w:r>
+            <w:proofErr w:type="spellEnd"/>
           </w:p>
         </w:tc>
         <w:tc>
@@ -1272,7 +1277,7 @@
               <w:jc w:val="center"/>
             </w:pPr>
             <w:r>
-              <w:t>Photo</w:t>
+              <w:t>Contact</w:t>
             </w:r>
           </w:p>
         </w:tc>
@@ -1287,7 +1292,7 @@
             </w:pPr>
             <w:proofErr w:type="spellStart"/>
             <w:r>
-              <w:t>Varbinary</w:t>
+              <w:t>Nvarchar</w:t>
             </w:r>
             <w:proofErr w:type="spellEnd"/>
           </w:p>
@@ -1347,39 +1352,36 @@
             <w:pPr>
               <w:jc w:val="center"/>
             </w:pPr>
+          </w:p>
+        </w:tc>
+        <w:tc>
+          <w:tcPr>
+            <w:tcW w:w="1739" w:type="dxa"/>
+            <w:vAlign w:val="center"/>
+          </w:tcPr>
+          <w:p>
+            <w:pPr>
+              <w:jc w:val="center"/>
+            </w:pPr>
+            <w:r>
+              <w:t>Photo</w:t>
+            </w:r>
+          </w:p>
+        </w:tc>
+        <w:tc>
+          <w:tcPr>
+            <w:tcW w:w="1127" w:type="dxa"/>
+            <w:vAlign w:val="center"/>
+          </w:tcPr>
+          <w:p>
+            <w:pPr>
+              <w:jc w:val="center"/>
+            </w:pPr>
             <w:proofErr w:type="spellStart"/>
             <w:r>
-              <w:t>tbClass</w:t>
+              <w:t>Varbinary</w:t>
             </w:r>
             <w:proofErr w:type="spellEnd"/>
-          </w:p>
-        </w:tc>
-        <w:tc>
-          <w:tcPr>
-            <w:tcW w:w="1739" w:type="dxa"/>
-            <w:vAlign w:val="center"/>
-          </w:tcPr>
-          <w:p>
-            <w:pPr>
-              <w:jc w:val="center"/>
-            </w:pPr>
-            <w:r>
-              <w:t>ID</w:t>
-            </w:r>
-          </w:p>
-        </w:tc>
-        <w:tc>
-          <w:tcPr>
-            <w:tcW w:w="1127" w:type="dxa"/>
-            <w:vAlign w:val="center"/>
-          </w:tcPr>
-          <w:p>
-            <w:pPr>
-              <w:jc w:val="center"/>
-            </w:pPr>
-            <w:r>
-              <w:t>GUID</w:t>
-            </w:r>
           </w:p>
         </w:tc>
         <w:tc>
@@ -1437,6 +1439,11 @@
             <w:pPr>
               <w:jc w:val="center"/>
             </w:pPr>
+            <w:proofErr w:type="spellStart"/>
+            <w:r>
+              <w:t>tbClass</w:t>
+            </w:r>
+            <w:proofErr w:type="spellEnd"/>
           </w:p>
         </w:tc>
         <w:tc>
@@ -1449,7 +1456,7 @@
               <w:jc w:val="center"/>
             </w:pPr>
             <w:r>
-              <w:t>Name</w:t>
+              <w:t>ID</w:t>
             </w:r>
           </w:p>
         </w:tc>
@@ -1462,11 +1469,9 @@
             <w:pPr>
               <w:jc w:val="center"/>
             </w:pPr>
-            <w:proofErr w:type="spellStart"/>
-            <w:r>
-              <w:t>Narchar</w:t>
-            </w:r>
-            <w:proofErr w:type="spellEnd"/>
+            <w:r>
+              <w:t>GUID</w:t>
+            </w:r>
           </w:p>
         </w:tc>
         <w:tc>
@@ -1524,39 +1529,36 @@
             <w:pPr>
               <w:jc w:val="center"/>
             </w:pPr>
+          </w:p>
+        </w:tc>
+        <w:tc>
+          <w:tcPr>
+            <w:tcW w:w="1739" w:type="dxa"/>
+            <w:vAlign w:val="center"/>
+          </w:tcPr>
+          <w:p>
+            <w:pPr>
+              <w:jc w:val="center"/>
+            </w:pPr>
+            <w:r>
+              <w:t>Name</w:t>
+            </w:r>
+          </w:p>
+        </w:tc>
+        <w:tc>
+          <w:tcPr>
+            <w:tcW w:w="1127" w:type="dxa"/>
+            <w:vAlign w:val="center"/>
+          </w:tcPr>
+          <w:p>
+            <w:pPr>
+              <w:jc w:val="center"/>
+            </w:pPr>
             <w:proofErr w:type="spellStart"/>
             <w:r>
-              <w:t>tbStudentDetail</w:t>
+              <w:t>Narchar</w:t>
             </w:r>
             <w:proofErr w:type="spellEnd"/>
-          </w:p>
-        </w:tc>
-        <w:tc>
-          <w:tcPr>
-            <w:tcW w:w="1739" w:type="dxa"/>
-            <w:vAlign w:val="center"/>
-          </w:tcPr>
-          <w:p>
-            <w:pPr>
-              <w:jc w:val="center"/>
-            </w:pPr>
-            <w:r>
-              <w:t>ID</w:t>
-            </w:r>
-          </w:p>
-        </w:tc>
-        <w:tc>
-          <w:tcPr>
-            <w:tcW w:w="1127" w:type="dxa"/>
-            <w:vAlign w:val="center"/>
-          </w:tcPr>
-          <w:p>
-            <w:pPr>
-              <w:jc w:val="center"/>
-            </w:pPr>
-            <w:r>
-              <w:t>GUID</w:t>
-            </w:r>
           </w:p>
         </w:tc>
         <w:tc>
@@ -1614,6 +1616,11 @@
             <w:pPr>
               <w:jc w:val="center"/>
             </w:pPr>
+            <w:proofErr w:type="spellStart"/>
+            <w:r>
+              <w:t>tbStudentDetail</w:t>
+            </w:r>
+            <w:proofErr w:type="spellEnd"/>
           </w:p>
         </w:tc>
         <w:tc>
@@ -1625,11 +1632,9 @@
             <w:pPr>
               <w:jc w:val="center"/>
             </w:pPr>
-            <w:proofErr w:type="spellStart"/>
-            <w:r>
-              <w:t>StudentID</w:t>
-            </w:r>
-            <w:proofErr w:type="spellEnd"/>
+            <w:r>
+              <w:t>ID</w:t>
+            </w:r>
           </w:p>
         </w:tc>
         <w:tc>
@@ -1688,11 +1693,6 @@
             <w:pPr>
               <w:jc w:val="center"/>
             </w:pPr>
-            <w:proofErr w:type="spellStart"/>
-            <w:r>
-              <w:t>tbStudent</w:t>
-            </w:r>
-            <w:proofErr w:type="spellEnd"/>
           </w:p>
         </w:tc>
       </w:tr>
@@ -1719,7 +1719,7 @@
             </w:pPr>
             <w:proofErr w:type="spellStart"/>
             <w:r>
-              <w:t>ClassID</w:t>
+              <w:t>StudentID</w:t>
             </w:r>
             <w:proofErr w:type="spellEnd"/>
           </w:p>
@@ -1782,7 +1782,7 @@
             </w:pPr>
             <w:proofErr w:type="spellStart"/>
             <w:r>
-              <w:t>tbClass</w:t>
+              <w:t>tbStudent</w:t>
             </w:r>
             <w:proofErr w:type="spellEnd"/>
           </w:p>
@@ -1811,7 +1811,7 @@
             </w:pPr>
             <w:proofErr w:type="spellStart"/>
             <w:r>
-              <w:t>StudentFrom</w:t>
+              <w:t>ClassID</w:t>
             </w:r>
             <w:proofErr w:type="spellEnd"/>
           </w:p>
@@ -1825,55 +1825,58 @@
             <w:pPr>
               <w:jc w:val="center"/>
             </w:pPr>
+            <w:r>
+              <w:t>GUID</w:t>
+            </w:r>
+          </w:p>
+        </w:tc>
+        <w:tc>
+          <w:tcPr>
+            <w:tcW w:w="1124" w:type="dxa"/>
+            <w:vAlign w:val="center"/>
+          </w:tcPr>
+          <w:p>
+            <w:pPr>
+              <w:jc w:val="center"/>
+            </w:pPr>
+          </w:p>
+        </w:tc>
+        <w:tc>
+          <w:tcPr>
+            <w:tcW w:w="1230" w:type="dxa"/>
+            <w:vAlign w:val="center"/>
+          </w:tcPr>
+          <w:p>
+            <w:pPr>
+              <w:jc w:val="center"/>
+            </w:pPr>
+          </w:p>
+        </w:tc>
+        <w:tc>
+          <w:tcPr>
+            <w:tcW w:w="830" w:type="dxa"/>
+            <w:vAlign w:val="center"/>
+          </w:tcPr>
+          <w:p>
+            <w:pPr>
+              <w:jc w:val="center"/>
+            </w:pPr>
+          </w:p>
+        </w:tc>
+        <w:tc>
+          <w:tcPr>
+            <w:tcW w:w="1635" w:type="dxa"/>
+            <w:vAlign w:val="center"/>
+          </w:tcPr>
+          <w:p>
+            <w:pPr>
+              <w:jc w:val="center"/>
+            </w:pPr>
             <w:proofErr w:type="spellStart"/>
             <w:r>
-              <w:t>Nvarchar</w:t>
+              <w:t>tbClass</w:t>
             </w:r>
             <w:proofErr w:type="spellEnd"/>
-          </w:p>
-        </w:tc>
-        <w:tc>
-          <w:tcPr>
-            <w:tcW w:w="1124" w:type="dxa"/>
-            <w:vAlign w:val="center"/>
-          </w:tcPr>
-          <w:p>
-            <w:pPr>
-              <w:jc w:val="center"/>
-            </w:pPr>
-          </w:p>
-        </w:tc>
-        <w:tc>
-          <w:tcPr>
-            <w:tcW w:w="1230" w:type="dxa"/>
-            <w:vAlign w:val="center"/>
-          </w:tcPr>
-          <w:p>
-            <w:pPr>
-              <w:jc w:val="center"/>
-            </w:pPr>
-          </w:p>
-        </w:tc>
-        <w:tc>
-          <w:tcPr>
-            <w:tcW w:w="830" w:type="dxa"/>
-            <w:vAlign w:val="center"/>
-          </w:tcPr>
-          <w:p>
-            <w:pPr>
-              <w:jc w:val="center"/>
-            </w:pPr>
-          </w:p>
-        </w:tc>
-        <w:tc>
-          <w:tcPr>
-            <w:tcW w:w="1635" w:type="dxa"/>
-            <w:vAlign w:val="center"/>
-          </w:tcPr>
-          <w:p>
-            <w:pPr>
-              <w:jc w:val="center"/>
-            </w:pPr>
           </w:p>
         </w:tc>
       </w:tr>
@@ -1898,8 +1901,11 @@
             <w:pPr>
               <w:jc w:val="center"/>
             </w:pPr>
-            <w:bookmarkStart w:id="0" w:name="_GoBack"/>
-            <w:bookmarkEnd w:id="0"/>
+            <w:proofErr w:type="spellStart"/>
+            <w:r>
+              <w:t>StudentFrom</w:t>
+            </w:r>
+            <w:proofErr w:type="spellEnd"/>
           </w:p>
         </w:tc>
         <w:tc>
@@ -1911,6 +1917,11 @@
             <w:pPr>
               <w:jc w:val="center"/>
             </w:pPr>
+            <w:proofErr w:type="spellStart"/>
+            <w:r>
+              <w:t>Nvarchar</w:t>
+            </w:r>
+            <w:proofErr w:type="spellEnd"/>
           </w:p>
         </w:tc>
         <w:tc>
@@ -1968,11 +1979,6 @@
             <w:pPr>
               <w:jc w:val="center"/>
             </w:pPr>
-            <w:proofErr w:type="spellStart"/>
-            <w:r>
-              <w:t>tbSubject</w:t>
-            </w:r>
-            <w:proofErr w:type="spellEnd"/>
           </w:p>
         </w:tc>
         <w:tc>
@@ -1984,9 +1990,6 @@
             <w:pPr>
               <w:jc w:val="center"/>
             </w:pPr>
-            <w:r>
-              <w:t>ID</w:t>
-            </w:r>
           </w:p>
         </w:tc>
         <w:tc>
@@ -1998,9 +2001,6 @@
             <w:pPr>
               <w:jc w:val="center"/>
             </w:pPr>
-            <w:r>
-              <w:t>GUID</w:t>
-            </w:r>
           </w:p>
         </w:tc>
         <w:tc>
@@ -2058,6 +2058,11 @@
             <w:pPr>
               <w:jc w:val="center"/>
             </w:pPr>
+            <w:proofErr w:type="spellStart"/>
+            <w:r>
+              <w:t>tbSubject</w:t>
+            </w:r>
+            <w:proofErr w:type="spellEnd"/>
           </w:p>
         </w:tc>
         <w:tc>
@@ -2070,7 +2075,7 @@
               <w:jc w:val="center"/>
             </w:pPr>
             <w:r>
-              <w:t>Name</w:t>
+              <w:t>ID</w:t>
             </w:r>
           </w:p>
         </w:tc>
@@ -2083,11 +2088,9 @@
             <w:pPr>
               <w:jc w:val="center"/>
             </w:pPr>
-            <w:proofErr w:type="spellStart"/>
-            <w:r>
-              <w:t>Nvarchar</w:t>
-            </w:r>
-            <w:proofErr w:type="spellEnd"/>
+            <w:r>
+              <w:t>GUID</w:t>
+            </w:r>
           </w:p>
         </w:tc>
         <w:tc>
@@ -2145,39 +2148,36 @@
             <w:pPr>
               <w:jc w:val="center"/>
             </w:pPr>
+          </w:p>
+        </w:tc>
+        <w:tc>
+          <w:tcPr>
+            <w:tcW w:w="1739" w:type="dxa"/>
+            <w:vAlign w:val="center"/>
+          </w:tcPr>
+          <w:p>
+            <w:pPr>
+              <w:jc w:val="center"/>
+            </w:pPr>
+            <w:r>
+              <w:t>Name</w:t>
+            </w:r>
+          </w:p>
+        </w:tc>
+        <w:tc>
+          <w:tcPr>
+            <w:tcW w:w="1127" w:type="dxa"/>
+            <w:vAlign w:val="center"/>
+          </w:tcPr>
+          <w:p>
+            <w:pPr>
+              <w:jc w:val="center"/>
+            </w:pPr>
             <w:proofErr w:type="spellStart"/>
             <w:r>
-              <w:t>tbTeacher</w:t>
+              <w:t>Nvarchar</w:t>
             </w:r>
             <w:proofErr w:type="spellEnd"/>
-          </w:p>
-        </w:tc>
-        <w:tc>
-          <w:tcPr>
-            <w:tcW w:w="1739" w:type="dxa"/>
-            <w:vAlign w:val="center"/>
-          </w:tcPr>
-          <w:p>
-            <w:pPr>
-              <w:jc w:val="center"/>
-            </w:pPr>
-            <w:r>
-              <w:t>ID</w:t>
-            </w:r>
-          </w:p>
-        </w:tc>
-        <w:tc>
-          <w:tcPr>
-            <w:tcW w:w="1127" w:type="dxa"/>
-            <w:vAlign w:val="center"/>
-          </w:tcPr>
-          <w:p>
-            <w:pPr>
-              <w:jc w:val="center"/>
-            </w:pPr>
-            <w:r>
-              <w:t>GUID</w:t>
-            </w:r>
           </w:p>
         </w:tc>
         <w:tc>
@@ -2235,6 +2235,11 @@
             <w:pPr>
               <w:jc w:val="center"/>
             </w:pPr>
+            <w:proofErr w:type="spellStart"/>
+            <w:r>
+              <w:t>tbTeacher</w:t>
+            </w:r>
+            <w:proofErr w:type="spellEnd"/>
           </w:p>
         </w:tc>
         <w:tc>
@@ -2246,11 +2251,9 @@
             <w:pPr>
               <w:jc w:val="center"/>
             </w:pPr>
-            <w:proofErr w:type="spellStart"/>
-            <w:r>
-              <w:t>SubjectID</w:t>
-            </w:r>
-            <w:proofErr w:type="spellEnd"/>
+            <w:r>
+              <w:t>ID</w:t>
+            </w:r>
           </w:p>
         </w:tc>
         <w:tc>
@@ -2309,11 +2312,6 @@
             <w:pPr>
               <w:jc w:val="center"/>
             </w:pPr>
-            <w:proofErr w:type="spellStart"/>
-            <w:r>
-              <w:t>tbSubject</w:t>
-            </w:r>
-            <w:proofErr w:type="spellEnd"/>
           </w:p>
         </w:tc>
       </w:tr>
@@ -2338,9 +2336,11 @@
             <w:pPr>
               <w:jc w:val="center"/>
             </w:pPr>
-            <w:r>
-              <w:t>Name</w:t>
-            </w:r>
+            <w:proofErr w:type="spellStart"/>
+            <w:r>
+              <w:t>SubjectID</w:t>
+            </w:r>
+            <w:proofErr w:type="spellEnd"/>
           </w:p>
         </w:tc>
         <w:tc>
@@ -2352,55 +2352,58 @@
             <w:pPr>
               <w:jc w:val="center"/>
             </w:pPr>
+            <w:r>
+              <w:t>GUID</w:t>
+            </w:r>
+          </w:p>
+        </w:tc>
+        <w:tc>
+          <w:tcPr>
+            <w:tcW w:w="1124" w:type="dxa"/>
+            <w:vAlign w:val="center"/>
+          </w:tcPr>
+          <w:p>
+            <w:pPr>
+              <w:jc w:val="center"/>
+            </w:pPr>
+          </w:p>
+        </w:tc>
+        <w:tc>
+          <w:tcPr>
+            <w:tcW w:w="1230" w:type="dxa"/>
+            <w:vAlign w:val="center"/>
+          </w:tcPr>
+          <w:p>
+            <w:pPr>
+              <w:jc w:val="center"/>
+            </w:pPr>
+          </w:p>
+        </w:tc>
+        <w:tc>
+          <w:tcPr>
+            <w:tcW w:w="830" w:type="dxa"/>
+            <w:vAlign w:val="center"/>
+          </w:tcPr>
+          <w:p>
+            <w:pPr>
+              <w:jc w:val="center"/>
+            </w:pPr>
+          </w:p>
+        </w:tc>
+        <w:tc>
+          <w:tcPr>
+            <w:tcW w:w="1635" w:type="dxa"/>
+            <w:vAlign w:val="center"/>
+          </w:tcPr>
+          <w:p>
+            <w:pPr>
+              <w:jc w:val="center"/>
+            </w:pPr>
             <w:proofErr w:type="spellStart"/>
             <w:r>
-              <w:t>Nvarchar</w:t>
+              <w:t>tbSubject</w:t>
             </w:r>
             <w:proofErr w:type="spellEnd"/>
-          </w:p>
-        </w:tc>
-        <w:tc>
-          <w:tcPr>
-            <w:tcW w:w="1124" w:type="dxa"/>
-            <w:vAlign w:val="center"/>
-          </w:tcPr>
-          <w:p>
-            <w:pPr>
-              <w:jc w:val="center"/>
-            </w:pPr>
-          </w:p>
-        </w:tc>
-        <w:tc>
-          <w:tcPr>
-            <w:tcW w:w="1230" w:type="dxa"/>
-            <w:vAlign w:val="center"/>
-          </w:tcPr>
-          <w:p>
-            <w:pPr>
-              <w:jc w:val="center"/>
-            </w:pPr>
-          </w:p>
-        </w:tc>
-        <w:tc>
-          <w:tcPr>
-            <w:tcW w:w="830" w:type="dxa"/>
-            <w:vAlign w:val="center"/>
-          </w:tcPr>
-          <w:p>
-            <w:pPr>
-              <w:jc w:val="center"/>
-            </w:pPr>
-          </w:p>
-        </w:tc>
-        <w:tc>
-          <w:tcPr>
-            <w:tcW w:w="1635" w:type="dxa"/>
-            <w:vAlign w:val="center"/>
-          </w:tcPr>
-          <w:p>
-            <w:pPr>
-              <w:jc w:val="center"/>
-            </w:pPr>
           </w:p>
         </w:tc>
       </w:tr>
@@ -2426,7 +2429,7 @@
               <w:jc w:val="center"/>
             </w:pPr>
             <w:r>
-              <w:t>Gender</w:t>
+              <w:t>Name</w:t>
             </w:r>
           </w:p>
         </w:tc>
@@ -2513,7 +2516,7 @@
               <w:jc w:val="center"/>
             </w:pPr>
             <w:r>
-              <w:t>Phone</w:t>
+              <w:t>Gender</w:t>
             </w:r>
           </w:p>
         </w:tc>
@@ -2588,39 +2591,36 @@
             <w:pPr>
               <w:jc w:val="center"/>
             </w:pPr>
+          </w:p>
+        </w:tc>
+        <w:tc>
+          <w:tcPr>
+            <w:tcW w:w="1739" w:type="dxa"/>
+            <w:vAlign w:val="center"/>
+          </w:tcPr>
+          <w:p>
+            <w:pPr>
+              <w:jc w:val="center"/>
+            </w:pPr>
+            <w:r>
+              <w:t>Phone</w:t>
+            </w:r>
+          </w:p>
+        </w:tc>
+        <w:tc>
+          <w:tcPr>
+            <w:tcW w:w="1127" w:type="dxa"/>
+            <w:vAlign w:val="center"/>
+          </w:tcPr>
+          <w:p>
+            <w:pPr>
+              <w:jc w:val="center"/>
+            </w:pPr>
             <w:proofErr w:type="spellStart"/>
             <w:r>
-              <w:t>tbAttendance</w:t>
+              <w:t>Nvarchar</w:t>
             </w:r>
             <w:proofErr w:type="spellEnd"/>
-          </w:p>
-        </w:tc>
-        <w:tc>
-          <w:tcPr>
-            <w:tcW w:w="1739" w:type="dxa"/>
-            <w:vAlign w:val="center"/>
-          </w:tcPr>
-          <w:p>
-            <w:pPr>
-              <w:jc w:val="center"/>
-            </w:pPr>
-            <w:r>
-              <w:t>ID</w:t>
-            </w:r>
-          </w:p>
-        </w:tc>
-        <w:tc>
-          <w:tcPr>
-            <w:tcW w:w="1127" w:type="dxa"/>
-            <w:vAlign w:val="center"/>
-          </w:tcPr>
-          <w:p>
-            <w:pPr>
-              <w:jc w:val="center"/>
-            </w:pPr>
-            <w:r>
-              <w:t>GUID</w:t>
-            </w:r>
           </w:p>
         </w:tc>
         <w:tc>
@@ -2678,6 +2678,11 @@
             <w:pPr>
               <w:jc w:val="center"/>
             </w:pPr>
+            <w:proofErr w:type="spellStart"/>
+            <w:r>
+              <w:t>tbAttendance</w:t>
+            </w:r>
+            <w:proofErr w:type="spellEnd"/>
           </w:p>
         </w:tc>
         <w:tc>
@@ -2689,11 +2694,9 @@
             <w:pPr>
               <w:jc w:val="center"/>
             </w:pPr>
-            <w:proofErr w:type="spellStart"/>
-            <w:r>
-              <w:t>StudentDetailID</w:t>
-            </w:r>
-            <w:proofErr w:type="spellEnd"/>
+            <w:r>
+              <w:t>ID</w:t>
+            </w:r>
           </w:p>
         </w:tc>
         <w:tc>
@@ -2752,11 +2755,6 @@
             <w:pPr>
               <w:jc w:val="center"/>
             </w:pPr>
-            <w:proofErr w:type="spellStart"/>
-            <w:r>
-              <w:t>tbStudentDetail</w:t>
-            </w:r>
-            <w:proofErr w:type="spellEnd"/>
           </w:p>
         </w:tc>
       </w:tr>
@@ -2783,7 +2781,7 @@
             </w:pPr>
             <w:proofErr w:type="spellStart"/>
             <w:r>
-              <w:t>SubjectID</w:t>
+              <w:t>StudentDetailID</w:t>
             </w:r>
             <w:proofErr w:type="spellEnd"/>
           </w:p>
@@ -2846,7 +2844,7 @@
             </w:pPr>
             <w:proofErr w:type="spellStart"/>
             <w:r>
-              <w:t>tbSubject</w:t>
+              <w:t>tbStudentDetail</w:t>
             </w:r>
             <w:proofErr w:type="spellEnd"/>
           </w:p>
@@ -2875,7 +2873,7 @@
             </w:pPr>
             <w:proofErr w:type="spellStart"/>
             <w:r>
-              <w:t>AttendanceDate</w:t>
+              <w:t>SubjectID</w:t>
             </w:r>
             <w:proofErr w:type="spellEnd"/>
           </w:p>
@@ -2890,7 +2888,7 @@
               <w:jc w:val="center"/>
             </w:pPr>
             <w:r>
-              <w:t>Date</w:t>
+              <w:t>GUID</w:t>
             </w:r>
           </w:p>
         </w:tc>
@@ -2936,6 +2934,11 @@
             <w:pPr>
               <w:jc w:val="center"/>
             </w:pPr>
+            <w:proofErr w:type="spellStart"/>
+            <w:r>
+              <w:t>tbSubject</w:t>
+            </w:r>
+            <w:proofErr w:type="spellEnd"/>
           </w:p>
         </w:tc>
       </w:tr>
@@ -2960,9 +2963,11 @@
             <w:pPr>
               <w:jc w:val="center"/>
             </w:pPr>
-            <w:r>
-              <w:t>Absent</w:t>
-            </w:r>
+            <w:proofErr w:type="spellStart"/>
+            <w:r>
+              <w:t>AttendanceDate</w:t>
+            </w:r>
+            <w:proofErr w:type="spellEnd"/>
           </w:p>
         </w:tc>
         <w:tc>
@@ -2975,7 +2980,7 @@
               <w:jc w:val="center"/>
             </w:pPr>
             <w:r>
-              <w:t>Int</w:t>
+              <w:t>Date</w:t>
             </w:r>
           </w:p>
         </w:tc>
@@ -3046,7 +3051,7 @@
               <w:jc w:val="center"/>
             </w:pPr>
             <w:r>
-              <w:t>Permission</w:t>
+              <w:t>Absent</w:t>
             </w:r>
           </w:p>
         </w:tc>
@@ -3119,14 +3124,6 @@
             <w:pPr>
               <w:jc w:val="center"/>
             </w:pPr>
-            <w:proofErr w:type="spellStart"/>
-            <w:r>
-              <w:t>tb</w:t>
-            </w:r>
-            <w:r>
-              <w:t>Score</w:t>
-            </w:r>
-            <w:proofErr w:type="spellEnd"/>
           </w:p>
         </w:tc>
         <w:tc>
@@ -3139,7 +3136,7 @@
               <w:jc w:val="center"/>
             </w:pPr>
             <w:r>
-              <w:t>ID</w:t>
+              <w:t>Permission</w:t>
             </w:r>
           </w:p>
         </w:tc>
@@ -3153,7 +3150,7 @@
               <w:jc w:val="center"/>
             </w:pPr>
             <w:r>
-              <w:t>GUID</w:t>
+              <w:t>Int</w:t>
             </w:r>
           </w:p>
         </w:tc>
@@ -3212,6 +3209,11 @@
             <w:pPr>
               <w:jc w:val="center"/>
             </w:pPr>
+            <w:proofErr w:type="spellStart"/>
+            <w:r>
+              <w:t>tbScore</w:t>
+            </w:r>
+            <w:proofErr w:type="spellEnd"/>
           </w:p>
         </w:tc>
         <w:tc>
@@ -3223,11 +3225,9 @@
             <w:pPr>
               <w:jc w:val="center"/>
             </w:pPr>
-            <w:proofErr w:type="spellStart"/>
-            <w:r>
-              <w:t>ScoreType</w:t>
-            </w:r>
-            <w:proofErr w:type="spellEnd"/>
+            <w:r>
+              <w:t>ID</w:t>
+            </w:r>
           </w:p>
         </w:tc>
         <w:tc>
@@ -3239,11 +3239,9 @@
             <w:pPr>
               <w:jc w:val="center"/>
             </w:pPr>
-            <w:proofErr w:type="spellStart"/>
-            <w:r>
-              <w:t>Nvarchar</w:t>
-            </w:r>
-            <w:proofErr w:type="spellEnd"/>
+            <w:r>
+              <w:t>GUID</w:t>
+            </w:r>
           </w:p>
         </w:tc>
         <w:tc>
@@ -3314,7 +3312,7 @@
             </w:pPr>
             <w:proofErr w:type="spellStart"/>
             <w:r>
-              <w:t>MontlyDate</w:t>
+              <w:t>ScoreType</w:t>
             </w:r>
             <w:proofErr w:type="spellEnd"/>
           </w:p>
@@ -3328,9 +3326,11 @@
             <w:pPr>
               <w:jc w:val="center"/>
             </w:pPr>
-            <w:r>
-              <w:t>Date</w:t>
-            </w:r>
+            <w:proofErr w:type="spellStart"/>
+            <w:r>
+              <w:t>Nvarchar</w:t>
+            </w:r>
+            <w:proofErr w:type="spellEnd"/>
           </w:p>
         </w:tc>
         <w:tc>
@@ -3399,6 +3399,11 @@
             <w:pPr>
               <w:jc w:val="center"/>
             </w:pPr>
+            <w:proofErr w:type="spellStart"/>
+            <w:r>
+              <w:t>MontlyDate</w:t>
+            </w:r>
+            <w:proofErr w:type="spellEnd"/>
           </w:p>
         </w:tc>
         <w:tc>
@@ -3410,6 +3415,9 @@
             <w:pPr>
               <w:jc w:val="center"/>
             </w:pPr>
+            <w:r>
+              <w:t>Date</w:t>
+            </w:r>
           </w:p>
         </w:tc>
         <w:tc>
@@ -3546,17 +3554,6 @@
             <w:pPr>
               <w:jc w:val="center"/>
             </w:pPr>
-            <w:proofErr w:type="spellStart"/>
-            <w:r>
-              <w:t>tb</w:t>
-            </w:r>
-            <w:r>
-              <w:t>Score</w:t>
-            </w:r>
-            <w:r>
-              <w:t>Detail</w:t>
-            </w:r>
-            <w:proofErr w:type="spellEnd"/>
           </w:p>
         </w:tc>
         <w:tc>
@@ -3568,9 +3565,6 @@
             <w:pPr>
               <w:jc w:val="center"/>
             </w:pPr>
-            <w:r>
-              <w:t>ID</w:t>
-            </w:r>
           </w:p>
         </w:tc>
         <w:tc>
@@ -3582,9 +3576,6 @@
             <w:pPr>
               <w:jc w:val="center"/>
             </w:pPr>
-            <w:r>
-              <w:t>GUID</w:t>
-            </w:r>
           </w:p>
         </w:tc>
         <w:tc>
@@ -3642,6 +3633,11 @@
             <w:pPr>
               <w:jc w:val="center"/>
             </w:pPr>
+            <w:proofErr w:type="spellStart"/>
+            <w:r>
+              <w:t>tbScoreDetail</w:t>
+            </w:r>
+            <w:proofErr w:type="spellEnd"/>
           </w:p>
         </w:tc>
         <w:tc>
@@ -3653,11 +3649,9 @@
             <w:pPr>
               <w:jc w:val="center"/>
             </w:pPr>
-            <w:proofErr w:type="spellStart"/>
-            <w:r>
-              <w:t>ScoreID</w:t>
-            </w:r>
-            <w:proofErr w:type="spellEnd"/>
+            <w:r>
+              <w:t>ID</w:t>
+            </w:r>
           </w:p>
         </w:tc>
         <w:tc>
@@ -3716,11 +3710,6 @@
             <w:pPr>
               <w:jc w:val="center"/>
             </w:pPr>
-            <w:proofErr w:type="spellStart"/>
-            <w:r>
-              <w:t>tbScore</w:t>
-            </w:r>
-            <w:proofErr w:type="spellEnd"/>
           </w:p>
         </w:tc>
       </w:tr>
@@ -3747,7 +3736,7 @@
             </w:pPr>
             <w:proofErr w:type="spellStart"/>
             <w:r>
-              <w:t>StudentDetailID</w:t>
+              <w:t>ScoreID</w:t>
             </w:r>
             <w:proofErr w:type="spellEnd"/>
           </w:p>
@@ -3810,7 +3799,7 @@
             </w:pPr>
             <w:proofErr w:type="spellStart"/>
             <w:r>
-              <w:t>tbStudentDetail</w:t>
+              <w:t>tbScore</w:t>
             </w:r>
             <w:proofErr w:type="spellEnd"/>
           </w:p>
@@ -3837,9 +3826,11 @@
             <w:pPr>
               <w:jc w:val="center"/>
             </w:pPr>
-            <w:r>
-              <w:t>Khmer</w:t>
-            </w:r>
+            <w:proofErr w:type="spellStart"/>
+            <w:r>
+              <w:t>StudentDetailID</w:t>
+            </w:r>
+            <w:proofErr w:type="spellEnd"/>
           </w:p>
         </w:tc>
         <w:tc>
@@ -3852,7 +3843,7 @@
               <w:jc w:val="center"/>
             </w:pPr>
             <w:r>
-              <w:t>Float</w:t>
+              <w:t>GUID</w:t>
             </w:r>
           </w:p>
         </w:tc>
@@ -3898,6 +3889,11 @@
             <w:pPr>
               <w:jc w:val="center"/>
             </w:pPr>
+            <w:proofErr w:type="spellStart"/>
+            <w:r>
+              <w:t>tbStudentDetail</w:t>
+            </w:r>
+            <w:proofErr w:type="spellEnd"/>
           </w:p>
         </w:tc>
       </w:tr>
@@ -3923,7 +3919,7 @@
               <w:jc w:val="center"/>
             </w:pPr>
             <w:r>
-              <w:t>I</w:t>
+              <w:t>Khmer</w:t>
             </w:r>
           </w:p>
         </w:tc>
@@ -4008,7 +4004,7 @@
               <w:jc w:val="center"/>
             </w:pPr>
             <w:r>
-              <w:t>History</w:t>
+              <w:t>I</w:t>
             </w:r>
           </w:p>
         </w:tc>
@@ -4093,7 +4089,7 @@
               <w:jc w:val="center"/>
             </w:pPr>
             <w:r>
-              <w:t>Geography</w:t>
+              <w:t>History</w:t>
             </w:r>
           </w:p>
         </w:tc>
@@ -4178,7 +4174,7 @@
               <w:jc w:val="center"/>
             </w:pPr>
             <w:r>
-              <w:t>Math</w:t>
+              <w:t>Geography</w:t>
             </w:r>
           </w:p>
         </w:tc>
@@ -4263,7 +4259,7 @@
               <w:jc w:val="center"/>
             </w:pPr>
             <w:r>
-              <w:t>Physic</w:t>
+              <w:t>Math</w:t>
             </w:r>
           </w:p>
         </w:tc>
@@ -4348,7 +4344,7 @@
               <w:jc w:val="center"/>
             </w:pPr>
             <w:r>
-              <w:t>Chemistry</w:t>
+              <w:t>Physic</w:t>
             </w:r>
           </w:p>
         </w:tc>
@@ -4433,7 +4429,7 @@
               <w:jc w:val="center"/>
             </w:pPr>
             <w:r>
-              <w:t>Biology</w:t>
+              <w:t>Chemistry</w:t>
             </w:r>
           </w:p>
         </w:tc>
@@ -4518,7 +4514,7 @@
               <w:jc w:val="center"/>
             </w:pPr>
             <w:r>
-              <w:t>Earth</w:t>
+              <w:t>Biology</w:t>
             </w:r>
           </w:p>
         </w:tc>
@@ -4603,7 +4599,7 @@
               <w:jc w:val="center"/>
             </w:pPr>
             <w:r>
-              <w:t>English</w:t>
+              <w:t>Earth</w:t>
             </w:r>
           </w:p>
         </w:tc>
@@ -4688,7 +4684,7 @@
               <w:jc w:val="center"/>
             </w:pPr>
             <w:r>
-              <w:t>ICT</w:t>
+              <w:t>English</w:t>
             </w:r>
           </w:p>
         </w:tc>
@@ -4772,11 +4768,9 @@
             <w:pPr>
               <w:jc w:val="center"/>
             </w:pPr>
-            <w:proofErr w:type="spellStart"/>
-            <w:r>
-              <w:t>HomeEd</w:t>
-            </w:r>
-            <w:proofErr w:type="spellEnd"/>
+            <w:r>
+              <w:t>ICT</w:t>
+            </w:r>
           </w:p>
         </w:tc>
         <w:tc>
@@ -4861,10 +4855,7 @@
             </w:pPr>
             <w:proofErr w:type="spellStart"/>
             <w:r>
-              <w:t>Art</w:t>
-            </w:r>
-            <w:r>
-              <w:t>Ed</w:t>
+              <w:t>HomeEd</w:t>
             </w:r>
             <w:proofErr w:type="spellEnd"/>
           </w:p>
@@ -4951,10 +4942,94 @@
             </w:pPr>
             <w:proofErr w:type="spellStart"/>
             <w:r>
-              <w:t>Sport</w:t>
-            </w:r>
-            <w:r>
-              <w:t>Ed</w:t>
+              <w:t>ArtEd</w:t>
+            </w:r>
+            <w:proofErr w:type="spellEnd"/>
+          </w:p>
+        </w:tc>
+        <w:tc>
+          <w:tcPr>
+            <w:tcW w:w="1127" w:type="dxa"/>
+            <w:vAlign w:val="center"/>
+          </w:tcPr>
+          <w:p>
+            <w:pPr>
+              <w:jc w:val="center"/>
+            </w:pPr>
+            <w:r>
+              <w:t>Float</w:t>
+            </w:r>
+          </w:p>
+        </w:tc>
+        <w:tc>
+          <w:tcPr>
+            <w:tcW w:w="1124" w:type="dxa"/>
+            <w:vAlign w:val="center"/>
+          </w:tcPr>
+          <w:p>
+            <w:pPr>
+              <w:jc w:val="center"/>
+            </w:pPr>
+          </w:p>
+        </w:tc>
+        <w:tc>
+          <w:tcPr>
+            <w:tcW w:w="1230" w:type="dxa"/>
+            <w:vAlign w:val="center"/>
+          </w:tcPr>
+          <w:p>
+            <w:pPr>
+              <w:jc w:val="center"/>
+            </w:pPr>
+          </w:p>
+        </w:tc>
+        <w:tc>
+          <w:tcPr>
+            <w:tcW w:w="830" w:type="dxa"/>
+            <w:vAlign w:val="center"/>
+          </w:tcPr>
+          <w:p>
+            <w:pPr>
+              <w:jc w:val="center"/>
+            </w:pPr>
+          </w:p>
+        </w:tc>
+        <w:tc>
+          <w:tcPr>
+            <w:tcW w:w="1635" w:type="dxa"/>
+            <w:vAlign w:val="center"/>
+          </w:tcPr>
+          <w:p>
+            <w:pPr>
+              <w:jc w:val="center"/>
+            </w:pPr>
+          </w:p>
+        </w:tc>
+      </w:tr>
+      <w:tr>
+        <w:tc>
+          <w:tcPr>
+            <w:tcW w:w="1850" w:type="dxa"/>
+            <w:vAlign w:val="center"/>
+          </w:tcPr>
+          <w:p>
+            <w:pPr>
+              <w:jc w:val="center"/>
+            </w:pPr>
+          </w:p>
+        </w:tc>
+        <w:tc>
+          <w:tcPr>
+            <w:tcW w:w="1739" w:type="dxa"/>
+            <w:vAlign w:val="center"/>
+          </w:tcPr>
+          <w:p>
+            <w:pPr>
+              <w:jc w:val="center"/>
+            </w:pPr>
+            <w:proofErr w:type="spellStart"/>
+            <w:r>
+              <w:t>SportEd</w:t>
             </w:r>
             <w:proofErr w:type="spellEnd"/>
           </w:p>
